--- a/Layouts/HREmployeeList.docx
+++ b/Layouts/HREmployeeList.docx
@@ -48,7 +48,7 @@
  
          < C I _ P h o n e N o > C I _ P h o n e N o < / C I _ P h o n e N o >   
-         < C I _ P i c t u r e > C I _ P i c t u r e < / C I _ P i c t u r e > +         < C I _ P i c t u r e   / >   
          < D O b > D O b < / D O b >   
